--- a/Nhom25QTDACNTT (1).docx
+++ b/Nhom25QTDACNTT (1).docx
@@ -83,7 +83,7 @@
           <w:szCs w:val="28"/>
         </w:rPr>
         <w:drawing>
-          <wp:inline distT="0" distB="0" distL="0" distR="0" wp14:anchorId="3A4965D1" wp14:editId="7ADA4945">
+          <wp:inline distT="0" distB="0" distL="0" distR="0" wp14:anchorId="3A4965D1" wp14:editId="03B4CFF6">
             <wp:extent cx="1598930" cy="1661795"/>
             <wp:effectExtent l="0" t="0" r="0" b="0"/>
             <wp:docPr id="1" name="Ảnh 1" descr="LogoChuan"/>
@@ -22221,14 +22221,7 @@
               <w:rPr>
                 <w:szCs w:val="28"/>
               </w:rPr>
-              <w:t>13</w:t>
-            </w:r>
-            <w:r>
-              <w:rPr>
-                <w:szCs w:val="28"/>
-                <w:lang w:val="vi-VN"/>
-              </w:rPr>
-              <w:t>.4</w:t>
+              <w:t>9</w:t>
             </w:r>
           </w:p>
         </w:tc>
@@ -22256,7 +22249,14 @@
               <w:rPr>
                 <w:szCs w:val="28"/>
               </w:rPr>
-              <w:t>6.7</w:t>
+              <w:t>4</w:t>
+            </w:r>
+            <w:r>
+              <w:rPr>
+                <w:szCs w:val="28"/>
+                <w:lang w:val="vi-VN"/>
+              </w:rPr>
+              <w:t>.5</w:t>
             </w:r>
           </w:p>
         </w:tc>
@@ -22399,7 +22399,7 @@
                 <w:szCs w:val="28"/>
                 <w:lang w:val="vi-VN"/>
               </w:rPr>
-              <w:t>9.42</w:t>
+              <w:t>7.3</w:t>
             </w:r>
           </w:p>
         </w:tc>
@@ -22485,16 +22485,7 @@
                 <w:sz w:val="24"/>
                 <w:szCs w:val="24"/>
               </w:rPr>
-              <w:t>9</w:t>
-            </w:r>
-            <w:r>
-              <w:rPr>
-                <w:color w:val="000000" w:themeColor="text1"/>
-                <w:sz w:val="24"/>
-                <w:szCs w:val="24"/>
-                <w:lang w:val="vi-VN"/>
-              </w:rPr>
-              <w:t>.9</w:t>
+              <w:t>8</w:t>
             </w:r>
           </w:p>
         </w:tc>
@@ -22524,13 +22515,6 @@
               </w:rPr>
               <w:t>4</w:t>
             </w:r>
-            <w:r>
-              <w:rPr>
-                <w:szCs w:val="28"/>
-                <w:lang w:val="vi-VN"/>
-              </w:rPr>
-              <w:t>.95</w:t>
-            </w:r>
           </w:p>
         </w:tc>
         <w:tc>
@@ -22665,13 +22649,14 @@
               <w:jc w:val="center"/>
               <w:rPr>
                 <w:szCs w:val="28"/>
+                <w:lang w:val="vi-VN"/>
               </w:rPr>
             </w:pPr>
             <w:r>
               <w:rPr>
                 <w:szCs w:val="28"/>
               </w:rPr>
-              <w:t>6.94</w:t>
+              <w:t>6</w:t>
             </w:r>
           </w:p>
         </w:tc>
@@ -22760,13 +22745,6 @@
               </w:rPr>
               <w:t>6</w:t>
             </w:r>
-            <w:r>
-              <w:rPr>
-                <w:szCs w:val="28"/>
-                <w:lang w:val="vi-VN"/>
-              </w:rPr>
-              <w:t>.6</w:t>
-            </w:r>
           </w:p>
         </w:tc>
         <w:tc>
@@ -22793,7 +22771,7 @@
               <w:rPr>
                 <w:szCs w:val="28"/>
               </w:rPr>
-              <w:t>3.3</w:t>
+              <w:t>3</w:t>
             </w:r>
           </w:p>
         </w:tc>
@@ -22929,25 +22907,21 @@
               <w:jc w:val="center"/>
               <w:rPr>
                 <w:szCs w:val="28"/>
+                <w:lang w:val="vi-VN"/>
               </w:rPr>
             </w:pPr>
             <w:r>
               <w:rPr>
                 <w:szCs w:val="28"/>
               </w:rPr>
-              <w:t>7.</w:t>
+              <w:t>6</w:t>
             </w:r>
             <w:r>
               <w:rPr>
                 <w:szCs w:val="28"/>
-              </w:rPr>
-              <w:t>9</w:t>
-            </w:r>
-            <w:r>
-              <w:rPr>
-                <w:szCs w:val="28"/>
-              </w:rPr>
-              <w:t>6</w:t>
+                <w:lang w:val="vi-VN"/>
+              </w:rPr>
+              <w:t>.7</w:t>
             </w:r>
           </w:p>
         </w:tc>
@@ -23041,14 +23015,7 @@
               <w:rPr>
                 <w:szCs w:val="28"/>
               </w:rPr>
-              <w:t>12</w:t>
-            </w:r>
-            <w:r>
-              <w:rPr>
-                <w:szCs w:val="28"/>
-                <w:lang w:val="vi-VN"/>
-              </w:rPr>
-              <w:t>.1</w:t>
+              <w:t>10</w:t>
             </w:r>
           </w:p>
         </w:tc>
@@ -23076,13 +23043,7 @@
               <w:rPr>
                 <w:szCs w:val="28"/>
               </w:rPr>
-              <w:t>6.</w:t>
-            </w:r>
-            <w:r>
-              <w:rPr>
-                <w:szCs w:val="28"/>
-              </w:rPr>
-              <w:t>05</w:t>
+              <w:t>5</w:t>
             </w:r>
           </w:p>
           <w:p>
@@ -23234,7 +23195,20 @@
               <w:rPr>
                 <w:szCs w:val="28"/>
               </w:rPr>
-              <w:t>9.82</w:t>
+              <w:t>8</w:t>
+            </w:r>
+            <w:r>
+              <w:rPr>
+                <w:szCs w:val="28"/>
+                <w:lang w:val="vi-VN"/>
+              </w:rPr>
+              <w:t>.</w:t>
+            </w:r>
+            <w:r>
+              <w:rPr>
+                <w:szCs w:val="28"/>
+              </w:rPr>
+              <w:t>2</w:t>
             </w:r>
           </w:p>
         </w:tc>
@@ -23324,13 +23298,6 @@
               </w:rPr>
               <w:t>10</w:t>
             </w:r>
-            <w:r>
-              <w:rPr>
-                <w:szCs w:val="28"/>
-                <w:lang w:val="vi-VN"/>
-              </w:rPr>
-              <w:t>.5</w:t>
-            </w:r>
           </w:p>
         </w:tc>
         <w:tc>
@@ -23357,13 +23324,7 @@
               <w:rPr>
                 <w:szCs w:val="28"/>
               </w:rPr>
-              <w:t>5.</w:t>
-            </w:r>
-            <w:r>
-              <w:rPr>
-                <w:szCs w:val="28"/>
-              </w:rPr>
-              <w:t>25</w:t>
+              <w:t>5</w:t>
             </w:r>
           </w:p>
         </w:tc>
@@ -23499,13 +23460,20 @@
               <w:jc w:val="center"/>
               <w:rPr>
                 <w:szCs w:val="28"/>
+                <w:lang w:val="vi-VN"/>
               </w:rPr>
             </w:pPr>
             <w:r>
               <w:rPr>
                 <w:szCs w:val="28"/>
               </w:rPr>
-              <w:t>8.27</w:t>
+              <w:t>8.</w:t>
+            </w:r>
+            <w:r>
+              <w:rPr>
+                <w:szCs w:val="28"/>
+              </w:rPr>
+              <w:t>05</w:t>
             </w:r>
           </w:p>
         </w:tc>
@@ -23593,13 +23561,6 @@
               </w:rPr>
               <w:t>23</w:t>
             </w:r>
-            <w:r>
-              <w:rPr>
-                <w:szCs w:val="28"/>
-                <w:lang w:val="vi-VN"/>
-              </w:rPr>
-              <w:t>.2</w:t>
-            </w:r>
           </w:p>
         </w:tc>
         <w:tc>
@@ -23626,14 +23587,14 @@
               <w:rPr>
                 <w:szCs w:val="28"/>
               </w:rPr>
-              <w:t>23</w:t>
+              <w:t>11</w:t>
             </w:r>
             <w:r>
               <w:rPr>
                 <w:szCs w:val="28"/>
                 <w:lang w:val="vi-VN"/>
               </w:rPr>
-              <w:t>.2</w:t>
+              <w:t>.5</w:t>
             </w:r>
           </w:p>
         </w:tc>
@@ -23769,13 +23730,14 @@
               <w:ind w:left="238"/>
               <w:rPr>
                 <w:szCs w:val="28"/>
+                <w:lang w:val="vi-VN"/>
               </w:rPr>
             </w:pPr>
             <w:r>
               <w:rPr>
                 <w:szCs w:val="28"/>
               </w:rPr>
-              <w:t>16.86</w:t>
+              <w:t>16.8</w:t>
             </w:r>
           </w:p>
         </w:tc>
@@ -23861,14 +23823,7 @@
               <w:rPr>
                 <w:szCs w:val="28"/>
               </w:rPr>
-              <w:t>4</w:t>
-            </w:r>
-            <w:r>
-              <w:rPr>
-                <w:szCs w:val="28"/>
-                <w:lang w:val="vi-VN"/>
-              </w:rPr>
-              <w:t>.4</w:t>
+              <w:t>5</w:t>
             </w:r>
           </w:p>
         </w:tc>
@@ -23895,7 +23850,19 @@
               <w:rPr>
                 <w:szCs w:val="28"/>
               </w:rPr>
-              <w:t>2.2</w:t>
+              <w:t>2</w:t>
+            </w:r>
+            <w:r>
+              <w:rPr>
+                <w:szCs w:val="28"/>
+              </w:rPr>
+              <w:t>.</w:t>
+            </w:r>
+            <w:r>
+              <w:rPr>
+                <w:szCs w:val="28"/>
+              </w:rPr>
+              <w:t>5</w:t>
             </w:r>
           </w:p>
         </w:tc>
@@ -24031,6 +23998,7 @@
               <w:ind w:left="238"/>
               <w:rPr>
                 <w:szCs w:val="28"/>
+                <w:lang w:val="vi-VN"/>
               </w:rPr>
             </w:pPr>
             <w:r>
@@ -24043,13 +24011,7 @@
               <w:rPr>
                 <w:szCs w:val="28"/>
               </w:rPr>
-              <w:t>6</w:t>
-            </w:r>
-            <w:r>
-              <w:rPr>
-                <w:szCs w:val="28"/>
-              </w:rPr>
-              <w:t>4</w:t>
+              <w:t>95</w:t>
             </w:r>
           </w:p>
         </w:tc>
@@ -24107,6 +24069,7 @@
                 <w:b/>
                 <w:bCs/>
                 <w:szCs w:val="28"/>
+                <w:lang w:val="vi-VN"/>
               </w:rPr>
             </w:pPr>
             <w:r>
@@ -24115,7 +24078,7 @@
                 <w:bCs/>
                 <w:szCs w:val="28"/>
               </w:rPr>
-              <w:t>64</w:t>
+              <w:t>71</w:t>
             </w:r>
           </w:p>
         </w:tc>
@@ -24138,6 +24101,7 @@
                 <w:b/>
                 <w:bCs/>
                 <w:szCs w:val="28"/>
+                <w:lang w:val="vi-VN"/>
               </w:rPr>
             </w:pPr>
             <w:r>
@@ -24146,23 +24110,16 @@
                 <w:bCs/>
                 <w:szCs w:val="28"/>
               </w:rPr>
-              <w:t>5</w:t>
+              <w:t>35</w:t>
             </w:r>
             <w:r>
               <w:rPr>
                 <w:b/>
                 <w:bCs/>
                 <w:szCs w:val="28"/>
-              </w:rPr>
-              <w:t>1.</w:t>
-            </w:r>
-            <w:r>
-              <w:rPr>
-                <w:b/>
-                <w:bCs/>
-                <w:szCs w:val="28"/>
-              </w:rPr>
-              <w:t>65</w:t>
+                <w:lang w:val="vi-VN"/>
+              </w:rPr>
+              <w:t>.5</w:t>
             </w:r>
           </w:p>
         </w:tc>
@@ -24335,7 +24292,7 @@
                 <w:szCs w:val="28"/>
                 <w:lang w:val="vi-VN"/>
               </w:rPr>
-              <w:t>73.15</w:t>
+              <w:t>57</w:t>
             </w:r>
           </w:p>
         </w:tc>
@@ -24596,16 +24553,16 @@
         <w:tblLook w:val="04A0" w:firstRow="1" w:lastRow="0" w:firstColumn="1" w:lastColumn="0" w:noHBand="0" w:noVBand="1"/>
       </w:tblPr>
       <w:tblGrid>
-        <w:gridCol w:w="747"/>
-        <w:gridCol w:w="3013"/>
-        <w:gridCol w:w="1845"/>
-        <w:gridCol w:w="1844"/>
-        <w:gridCol w:w="1841"/>
+        <w:gridCol w:w="746"/>
+        <w:gridCol w:w="2286"/>
+        <w:gridCol w:w="1486"/>
+        <w:gridCol w:w="1980"/>
+        <w:gridCol w:w="2700"/>
       </w:tblGrid>
       <w:tr>
         <w:tc>
           <w:tcPr>
-            <w:tcW w:w="747" w:type="dxa"/>
+            <w:tcW w:w="746" w:type="dxa"/>
           </w:tcPr>
           <w:p>
             <w:pPr>
@@ -24631,7 +24588,7 @@
         </w:tc>
         <w:tc>
           <w:tcPr>
-            <w:tcW w:w="3013" w:type="dxa"/>
+            <w:tcW w:w="2286" w:type="dxa"/>
           </w:tcPr>
           <w:p>
             <w:pPr>
@@ -24657,7 +24614,7 @@
         </w:tc>
         <w:tc>
           <w:tcPr>
-            <w:tcW w:w="1845" w:type="dxa"/>
+            <w:tcW w:w="1486" w:type="dxa"/>
           </w:tcPr>
           <w:p>
             <w:pPr>
@@ -24683,7 +24640,7 @@
         </w:tc>
         <w:tc>
           <w:tcPr>
-            <w:tcW w:w="1844" w:type="dxa"/>
+            <w:tcW w:w="1980" w:type="dxa"/>
           </w:tcPr>
           <w:p>
             <w:pPr>
@@ -24709,7 +24666,7 @@
         </w:tc>
         <w:tc>
           <w:tcPr>
-            <w:tcW w:w="1841" w:type="dxa"/>
+            <w:tcW w:w="2700" w:type="dxa"/>
           </w:tcPr>
           <w:p>
             <w:pPr>
@@ -24737,7 +24694,7 @@
       <w:tr>
         <w:tc>
           <w:tcPr>
-            <w:tcW w:w="747" w:type="dxa"/>
+            <w:tcW w:w="746" w:type="dxa"/>
           </w:tcPr>
           <w:p>
             <w:pPr>
@@ -24759,7 +24716,7 @@
         </w:tc>
         <w:tc>
           <w:tcPr>
-            <w:tcW w:w="3013" w:type="dxa"/>
+            <w:tcW w:w="2286" w:type="dxa"/>
           </w:tcPr>
           <w:p>
             <w:pPr>
@@ -24781,7 +24738,7 @@
         </w:tc>
         <w:tc>
           <w:tcPr>
-            <w:tcW w:w="1845" w:type="dxa"/>
+            <w:tcW w:w="1486" w:type="dxa"/>
           </w:tcPr>
           <w:p>
             <w:pPr>
@@ -24803,7 +24760,7 @@
         </w:tc>
         <w:tc>
           <w:tcPr>
-            <w:tcW w:w="1844" w:type="dxa"/>
+            <w:tcW w:w="1980" w:type="dxa"/>
           </w:tcPr>
           <w:p>
             <w:pPr>
@@ -24825,7 +24782,7 @@
         </w:tc>
         <w:tc>
           <w:tcPr>
-            <w:tcW w:w="1841" w:type="dxa"/>
+            <w:tcW w:w="2700" w:type="dxa"/>
           </w:tcPr>
           <w:p>
             <w:pPr>
@@ -24842,15 +24799,9 @@
             <w:r>
               <w:rPr>
                 <w:szCs w:val="28"/>
-              </w:rPr>
-              <w:t>6</w:t>
-            </w:r>
-            <w:r>
-              <w:rPr>
-                <w:szCs w:val="28"/>
-                <w:lang w:val="vi-VN"/>
-              </w:rPr>
-              <w:t>.700.000 đ</w:t>
+                <w:lang w:val="vi-VN"/>
+              </w:rPr>
+              <w:t>7.300.000 đ</w:t>
             </w:r>
           </w:p>
         </w:tc>
@@ -24858,7 +24809,7 @@
       <w:tr>
         <w:tc>
           <w:tcPr>
-            <w:tcW w:w="747" w:type="dxa"/>
+            <w:tcW w:w="746" w:type="dxa"/>
           </w:tcPr>
           <w:p>
             <w:pPr>
@@ -24880,7 +24831,7 @@
         </w:tc>
         <w:tc>
           <w:tcPr>
-            <w:tcW w:w="3013" w:type="dxa"/>
+            <w:tcW w:w="2286" w:type="dxa"/>
           </w:tcPr>
           <w:p>
             <w:pPr>
@@ -24902,7 +24853,7 @@
         </w:tc>
         <w:tc>
           <w:tcPr>
-            <w:tcW w:w="1845" w:type="dxa"/>
+            <w:tcW w:w="1486" w:type="dxa"/>
           </w:tcPr>
           <w:p>
             <w:pPr>
@@ -24924,7 +24875,7 @@
         </w:tc>
         <w:tc>
           <w:tcPr>
-            <w:tcW w:w="1844" w:type="dxa"/>
+            <w:tcW w:w="1980" w:type="dxa"/>
           </w:tcPr>
           <w:p>
             <w:pPr>
@@ -24946,7 +24897,7 @@
         </w:tc>
         <w:tc>
           <w:tcPr>
-            <w:tcW w:w="1841" w:type="dxa"/>
+            <w:tcW w:w="2700" w:type="dxa"/>
           </w:tcPr>
           <w:p>
             <w:pPr>
@@ -24964,7 +24915,7 @@
               <w:rPr>
                 <w:szCs w:val="28"/>
               </w:rPr>
-              <w:t>4</w:t>
+              <w:t>6</w:t>
             </w:r>
             <w:r>
               <w:rPr>
@@ -24977,7 +24928,7 @@
               <w:rPr>
                 <w:szCs w:val="28"/>
               </w:rPr>
-              <w:t>950</w:t>
+              <w:t>000</w:t>
             </w:r>
             <w:r>
               <w:rPr>
@@ -25005,7 +24956,7 @@
       <w:tr>
         <w:tc>
           <w:tcPr>
-            <w:tcW w:w="747" w:type="dxa"/>
+            <w:tcW w:w="746" w:type="dxa"/>
           </w:tcPr>
           <w:p>
             <w:pPr>
@@ -25027,7 +24978,7 @@
         </w:tc>
         <w:tc>
           <w:tcPr>
-            <w:tcW w:w="3013" w:type="dxa"/>
+            <w:tcW w:w="2286" w:type="dxa"/>
           </w:tcPr>
           <w:p>
             <w:pPr>
@@ -25049,7 +25000,7 @@
         </w:tc>
         <w:tc>
           <w:tcPr>
-            <w:tcW w:w="1845" w:type="dxa"/>
+            <w:tcW w:w="1486" w:type="dxa"/>
           </w:tcPr>
           <w:p>
             <w:pPr>
@@ -25071,7 +25022,7 @@
         </w:tc>
         <w:tc>
           <w:tcPr>
-            <w:tcW w:w="1844" w:type="dxa"/>
+            <w:tcW w:w="1980" w:type="dxa"/>
           </w:tcPr>
           <w:p>
             <w:pPr>
@@ -25087,13 +25038,13 @@
               <w:rPr>
                 <w:lang w:val="vi-VN"/>
               </w:rPr>
-              <w:t>7</w:t>
-            </w:r>
-          </w:p>
-        </w:tc>
-        <w:tc>
-          <w:tcPr>
-            <w:tcW w:w="1841" w:type="dxa"/>
+              <w:t>6</w:t>
+            </w:r>
+          </w:p>
+        </w:tc>
+        <w:tc>
+          <w:tcPr>
+            <w:tcW w:w="2700" w:type="dxa"/>
           </w:tcPr>
           <w:p>
             <w:pPr>
@@ -25111,14 +25062,27 @@
               <w:rPr>
                 <w:szCs w:val="28"/>
               </w:rPr>
-              <w:t>3</w:t>
+              <w:t>6</w:t>
             </w:r>
             <w:r>
               <w:rPr>
                 <w:szCs w:val="28"/>
                 <w:lang w:val="vi-VN"/>
               </w:rPr>
-              <w:t>.300.000 đ</w:t>
+              <w:t>.</w:t>
+            </w:r>
+            <w:r>
+              <w:rPr>
+                <w:szCs w:val="28"/>
+              </w:rPr>
+              <w:t>7</w:t>
+            </w:r>
+            <w:r>
+              <w:rPr>
+                <w:szCs w:val="28"/>
+                <w:lang w:val="vi-VN"/>
+              </w:rPr>
+              <w:t>00.000 đ</w:t>
             </w:r>
           </w:p>
         </w:tc>
@@ -25126,7 +25090,7 @@
       <w:tr>
         <w:tc>
           <w:tcPr>
-            <w:tcW w:w="747" w:type="dxa"/>
+            <w:tcW w:w="746" w:type="dxa"/>
           </w:tcPr>
           <w:p>
             <w:pPr>
@@ -25148,7 +25112,7 @@
         </w:tc>
         <w:tc>
           <w:tcPr>
-            <w:tcW w:w="3013" w:type="dxa"/>
+            <w:tcW w:w="2286" w:type="dxa"/>
           </w:tcPr>
           <w:p>
             <w:pPr>
@@ -25170,7 +25134,7 @@
         </w:tc>
         <w:tc>
           <w:tcPr>
-            <w:tcW w:w="1845" w:type="dxa"/>
+            <w:tcW w:w="1486" w:type="dxa"/>
           </w:tcPr>
           <w:p>
             <w:pPr>
@@ -25192,7 +25156,7 @@
         </w:tc>
         <w:tc>
           <w:tcPr>
-            <w:tcW w:w="1844" w:type="dxa"/>
+            <w:tcW w:w="1980" w:type="dxa"/>
           </w:tcPr>
           <w:p>
             <w:pPr>
@@ -25214,7 +25178,7 @@
         </w:tc>
         <w:tc>
           <w:tcPr>
-            <w:tcW w:w="1841" w:type="dxa"/>
+            <w:tcW w:w="2700" w:type="dxa"/>
           </w:tcPr>
           <w:p>
             <w:pPr>
@@ -25229,13 +25193,19 @@
               <w:rPr>
                 <w:szCs w:val="28"/>
               </w:rPr>
-              <w:t>6.</w:t>
+              <w:t>8</w:t>
             </w:r>
             <w:r>
               <w:rPr>
                 <w:szCs w:val="28"/>
               </w:rPr>
-              <w:t>050</w:t>
+              <w:t>.</w:t>
+            </w:r>
+            <w:r>
+              <w:rPr>
+                <w:szCs w:val="28"/>
+              </w:rPr>
+              <w:t>200</w:t>
             </w:r>
             <w:r>
               <w:rPr>
@@ -25263,7 +25233,7 @@
       <w:tr>
         <w:tc>
           <w:tcPr>
-            <w:tcW w:w="747" w:type="dxa"/>
+            <w:tcW w:w="746" w:type="dxa"/>
           </w:tcPr>
           <w:p>
             <w:pPr>
@@ -25285,7 +25255,7 @@
         </w:tc>
         <w:tc>
           <w:tcPr>
-            <w:tcW w:w="3013" w:type="dxa"/>
+            <w:tcW w:w="2286" w:type="dxa"/>
           </w:tcPr>
           <w:p>
             <w:pPr>
@@ -25307,7 +25277,7 @@
         </w:tc>
         <w:tc>
           <w:tcPr>
-            <w:tcW w:w="1845" w:type="dxa"/>
+            <w:tcW w:w="1486" w:type="dxa"/>
           </w:tcPr>
           <w:p>
             <w:pPr>
@@ -25329,7 +25299,7 @@
         </w:tc>
         <w:tc>
           <w:tcPr>
-            <w:tcW w:w="1844" w:type="dxa"/>
+            <w:tcW w:w="1980" w:type="dxa"/>
           </w:tcPr>
           <w:p>
             <w:pPr>
@@ -25351,7 +25321,7 @@
         </w:tc>
         <w:tc>
           <w:tcPr>
-            <w:tcW w:w="1841" w:type="dxa"/>
+            <w:tcW w:w="2700" w:type="dxa"/>
           </w:tcPr>
           <w:p>
             <w:pPr>
@@ -25369,13 +25339,7 @@
               <w:rPr>
                 <w:szCs w:val="28"/>
               </w:rPr>
-              <w:t>5.</w:t>
-            </w:r>
-            <w:r>
-              <w:rPr>
-                <w:szCs w:val="28"/>
-              </w:rPr>
-              <w:t>250</w:t>
+              <w:t>8.050</w:t>
             </w:r>
             <w:r>
               <w:rPr>
@@ -25390,7 +25354,7 @@
       <w:tr>
         <w:tc>
           <w:tcPr>
-            <w:tcW w:w="747" w:type="dxa"/>
+            <w:tcW w:w="746" w:type="dxa"/>
           </w:tcPr>
           <w:p>
             <w:pPr>
@@ -25412,7 +25376,7 @@
         </w:tc>
         <w:tc>
           <w:tcPr>
-            <w:tcW w:w="3013" w:type="dxa"/>
+            <w:tcW w:w="2286" w:type="dxa"/>
           </w:tcPr>
           <w:p>
             <w:pPr>
@@ -25434,7 +25398,7 @@
         </w:tc>
         <w:tc>
           <w:tcPr>
-            <w:tcW w:w="1845" w:type="dxa"/>
+            <w:tcW w:w="1486" w:type="dxa"/>
           </w:tcPr>
           <w:p>
             <w:pPr>
@@ -25456,7 +25420,7 @@
         </w:tc>
         <w:tc>
           <w:tcPr>
-            <w:tcW w:w="1844" w:type="dxa"/>
+            <w:tcW w:w="1980" w:type="dxa"/>
           </w:tcPr>
           <w:p>
             <w:pPr>
@@ -25478,7 +25442,7 @@
         </w:tc>
         <w:tc>
           <w:tcPr>
-            <w:tcW w:w="1841" w:type="dxa"/>
+            <w:tcW w:w="2700" w:type="dxa"/>
           </w:tcPr>
           <w:p>
             <w:pPr>
@@ -25496,21 +25460,14 @@
               <w:rPr>
                 <w:szCs w:val="28"/>
               </w:rPr>
-              <w:t>23</w:t>
+              <w:t>16</w:t>
             </w:r>
             <w:r>
               <w:rPr>
                 <w:szCs w:val="28"/>
                 <w:lang w:val="vi-VN"/>
               </w:rPr>
-              <w:t>.</w:t>
-            </w:r>
-            <w:r>
-              <w:rPr>
-                <w:szCs w:val="28"/>
-                <w:lang w:val="vi-VN"/>
-              </w:rPr>
-              <w:t>200.000 đ</w:t>
+              <w:t>.800.000 đ</w:t>
             </w:r>
           </w:p>
         </w:tc>
@@ -25518,7 +25475,7 @@
       <w:tr>
         <w:tc>
           <w:tcPr>
-            <w:tcW w:w="747" w:type="dxa"/>
+            <w:tcW w:w="746" w:type="dxa"/>
           </w:tcPr>
           <w:p>
             <w:pPr>
@@ -25540,7 +25497,7 @@
         </w:tc>
         <w:tc>
           <w:tcPr>
-            <w:tcW w:w="3013" w:type="dxa"/>
+            <w:tcW w:w="2286" w:type="dxa"/>
           </w:tcPr>
           <w:p>
             <w:pPr>
@@ -25562,7 +25519,7 @@
         </w:tc>
         <w:tc>
           <w:tcPr>
-            <w:tcW w:w="1845" w:type="dxa"/>
+            <w:tcW w:w="1486" w:type="dxa"/>
           </w:tcPr>
           <w:p>
             <w:pPr>
@@ -25584,7 +25541,7 @@
         </w:tc>
         <w:tc>
           <w:tcPr>
-            <w:tcW w:w="1844" w:type="dxa"/>
+            <w:tcW w:w="1980" w:type="dxa"/>
           </w:tcPr>
           <w:p>
             <w:pPr>
@@ -25606,7 +25563,7 @@
         </w:tc>
         <w:tc>
           <w:tcPr>
-            <w:tcW w:w="1841" w:type="dxa"/>
+            <w:tcW w:w="2700" w:type="dxa"/>
           </w:tcPr>
           <w:p>
             <w:pPr>
@@ -25624,20 +25581,124 @@
               <w:rPr>
                 <w:szCs w:val="28"/>
               </w:rPr>
-              <w:t>2.</w:t>
+              <w:t>3</w:t>
             </w:r>
             <w:r>
               <w:rPr>
                 <w:szCs w:val="28"/>
               </w:rPr>
-              <w:t>200</w:t>
+              <w:t>.</w:t>
             </w:r>
             <w:r>
               <w:rPr>
                 <w:szCs w:val="28"/>
+              </w:rPr>
+              <w:t>950</w:t>
+            </w:r>
+            <w:r>
+              <w:rPr>
+                <w:szCs w:val="28"/>
                 <w:lang w:val="vi-VN"/>
               </w:rPr>
               <w:t>.000 đ</w:t>
+            </w:r>
+          </w:p>
+        </w:tc>
+      </w:tr>
+      <w:tr>
+        <w:tc>
+          <w:tcPr>
+            <w:tcW w:w="746" w:type="dxa"/>
+          </w:tcPr>
+          <w:p>
+            <w:pPr>
+              <w:widowControl/>
+              <w:autoSpaceDE/>
+              <w:autoSpaceDN/>
+              <w:spacing w:after="160" w:line="259" w:lineRule="auto"/>
+              <w:rPr>
+                <w:lang w:val="vi-VN"/>
+              </w:rPr>
+            </w:pPr>
+          </w:p>
+        </w:tc>
+        <w:tc>
+          <w:tcPr>
+            <w:tcW w:w="2286" w:type="dxa"/>
+          </w:tcPr>
+          <w:p>
+            <w:pPr>
+              <w:widowControl/>
+              <w:autoSpaceDE/>
+              <w:autoSpaceDN/>
+              <w:spacing w:after="160" w:line="259" w:lineRule="auto"/>
+              <w:rPr>
+                <w:lang w:val="vi-VN"/>
+              </w:rPr>
+            </w:pPr>
+          </w:p>
+        </w:tc>
+        <w:tc>
+          <w:tcPr>
+            <w:tcW w:w="1486" w:type="dxa"/>
+          </w:tcPr>
+          <w:p>
+            <w:pPr>
+              <w:widowControl/>
+              <w:autoSpaceDE/>
+              <w:autoSpaceDN/>
+              <w:spacing w:after="160" w:line="259" w:lineRule="auto"/>
+              <w:rPr>
+                <w:lang w:val="vi-VN"/>
+              </w:rPr>
+            </w:pPr>
+          </w:p>
+        </w:tc>
+        <w:tc>
+          <w:tcPr>
+            <w:tcW w:w="1980" w:type="dxa"/>
+          </w:tcPr>
+          <w:p>
+            <w:pPr>
+              <w:widowControl/>
+              <w:autoSpaceDE/>
+              <w:autoSpaceDN/>
+              <w:spacing w:after="160" w:line="259" w:lineRule="auto"/>
+              <w:rPr>
+                <w:lang w:val="vi-VN"/>
+              </w:rPr>
+            </w:pPr>
+          </w:p>
+        </w:tc>
+        <w:tc>
+          <w:tcPr>
+            <w:tcW w:w="2700" w:type="dxa"/>
+          </w:tcPr>
+          <w:p>
+            <w:pPr>
+              <w:widowControl/>
+              <w:autoSpaceDE/>
+              <w:autoSpaceDN/>
+              <w:rPr>
+                <w:color w:val="000000"/>
+                <w:szCs w:val="28"/>
+                <w:lang w:val="vi-VN"/>
+              </w:rPr>
+            </w:pPr>
+            <w:r>
+              <w:rPr>
+                <w:color w:val="000000"/>
+                <w:szCs w:val="28"/>
+              </w:rPr>
+              <w:t>57</w:t>
+            </w:r>
+            <w:r>
+              <w:rPr>
+                <w:color w:val="000000"/>
+                <w:szCs w:val="28"/>
+                <w:lang w:val="vi-VN"/>
+              </w:rPr>
+              <w:t>.000.000 đ</w:t>
             </w:r>
           </w:p>
         </w:tc>
@@ -25663,6 +25724,620 @@
         </w:rPr>
         <w:br w:type="page"/>
       </w:r>
+    </w:p>
+    <w:p>
+      <w:pPr>
+        <w:widowControl/>
+        <w:numPr>
+          <w:ilvl w:val="2"/>
+          <w:numId w:val="44"/>
+        </w:numPr>
+        <w:autoSpaceDE/>
+        <w:autoSpaceDN/>
+        <w:spacing w:after="160" w:line="259" w:lineRule="auto"/>
+        <w:rPr>
+          <w:b/>
+          <w:bCs/>
+        </w:rPr>
+      </w:pPr>
+    </w:p>
+    <w:tbl>
+      <w:tblPr>
+        <w:tblStyle w:val="TableGrid"/>
+        <w:tblW w:w="0" w:type="auto"/>
+        <w:tblLook w:val="04A0" w:firstRow="1" w:lastRow="0" w:firstColumn="1" w:lastColumn="0" w:noHBand="0" w:noVBand="1"/>
+      </w:tblPr>
+      <w:tblGrid>
+        <w:gridCol w:w="746"/>
+        <w:gridCol w:w="2286"/>
+        <w:gridCol w:w="2476"/>
+        <w:gridCol w:w="3600"/>
+      </w:tblGrid>
+      <w:tr>
+        <w:tc>
+          <w:tcPr>
+            <w:tcW w:w="746" w:type="dxa"/>
+          </w:tcPr>
+          <w:p>
+            <w:pPr>
+              <w:widowControl/>
+              <w:autoSpaceDE/>
+              <w:autoSpaceDN/>
+              <w:spacing w:after="160" w:line="259" w:lineRule="auto"/>
+              <w:rPr>
+                <w:b/>
+                <w:bCs/>
+                <w:lang w:val="vi-VN"/>
+              </w:rPr>
+            </w:pPr>
+            <w:r>
+              <w:rPr>
+                <w:b/>
+                <w:bCs/>
+                <w:lang w:val="vi-VN"/>
+              </w:rPr>
+              <w:t>STT</w:t>
+            </w:r>
+          </w:p>
+        </w:tc>
+        <w:tc>
+          <w:tcPr>
+            <w:tcW w:w="2286" w:type="dxa"/>
+          </w:tcPr>
+          <w:p>
+            <w:pPr>
+              <w:widowControl/>
+              <w:autoSpaceDE/>
+              <w:autoSpaceDN/>
+              <w:spacing w:after="160" w:line="259" w:lineRule="auto"/>
+              <w:rPr>
+                <w:b/>
+                <w:bCs/>
+                <w:lang w:val="vi-VN"/>
+              </w:rPr>
+            </w:pPr>
+            <w:r>
+              <w:rPr>
+                <w:b/>
+                <w:bCs/>
+                <w:lang w:val="vi-VN"/>
+              </w:rPr>
+              <w:t>Nhân tố</w:t>
+            </w:r>
+          </w:p>
+        </w:tc>
+        <w:tc>
+          <w:tcPr>
+            <w:tcW w:w="2476" w:type="dxa"/>
+          </w:tcPr>
+          <w:p>
+            <w:pPr>
+              <w:widowControl/>
+              <w:autoSpaceDE/>
+              <w:autoSpaceDN/>
+              <w:spacing w:after="160" w:line="259" w:lineRule="auto"/>
+              <w:rPr>
+                <w:b/>
+                <w:bCs/>
+                <w:lang w:val="vi-VN"/>
+              </w:rPr>
+            </w:pPr>
+            <w:r>
+              <w:rPr>
+                <w:b/>
+                <w:bCs/>
+                <w:lang w:val="vi-VN"/>
+              </w:rPr>
+              <w:t xml:space="preserve"> Chí phí</w:t>
+            </w:r>
+          </w:p>
+        </w:tc>
+        <w:tc>
+          <w:tcPr>
+            <w:tcW w:w="3600" w:type="dxa"/>
+          </w:tcPr>
+          <w:p>
+            <w:pPr>
+              <w:widowControl/>
+              <w:autoSpaceDE/>
+              <w:autoSpaceDN/>
+              <w:spacing w:after="160" w:line="259" w:lineRule="auto"/>
+              <w:rPr>
+                <w:b/>
+                <w:bCs/>
+                <w:lang w:val="vi-VN"/>
+              </w:rPr>
+            </w:pPr>
+            <w:r>
+              <w:rPr>
+                <w:b/>
+                <w:bCs/>
+                <w:lang w:val="vi-VN"/>
+              </w:rPr>
+              <w:t>Chiếm Tổng chí phí</w:t>
+            </w:r>
+          </w:p>
+        </w:tc>
+      </w:tr>
+      <w:tr>
+        <w:tc>
+          <w:tcPr>
+            <w:tcW w:w="746" w:type="dxa"/>
+          </w:tcPr>
+          <w:p>
+            <w:pPr>
+              <w:widowControl/>
+              <w:autoSpaceDE/>
+              <w:autoSpaceDN/>
+              <w:spacing w:after="160" w:line="259" w:lineRule="auto"/>
+              <w:rPr>
+                <w:lang w:val="vi-VN"/>
+              </w:rPr>
+            </w:pPr>
+            <w:r>
+              <w:rPr>
+                <w:lang w:val="vi-VN"/>
+              </w:rPr>
+              <w:t>1</w:t>
+            </w:r>
+          </w:p>
+        </w:tc>
+        <w:tc>
+          <w:tcPr>
+            <w:tcW w:w="2286" w:type="dxa"/>
+          </w:tcPr>
+          <w:p>
+            <w:pPr>
+              <w:widowControl/>
+              <w:autoSpaceDE/>
+              <w:autoSpaceDN/>
+              <w:spacing w:after="160" w:line="259" w:lineRule="auto"/>
+              <w:rPr>
+                <w:lang w:val="vi-VN"/>
+              </w:rPr>
+            </w:pPr>
+            <w:r>
+              <w:rPr>
+                <w:lang w:val="vi-VN"/>
+              </w:rPr>
+              <w:t>Nhân công</w:t>
+            </w:r>
+          </w:p>
+        </w:tc>
+        <w:tc>
+          <w:tcPr>
+            <w:tcW w:w="2476" w:type="dxa"/>
+          </w:tcPr>
+          <w:p>
+            <w:pPr>
+              <w:widowControl/>
+              <w:autoSpaceDE/>
+              <w:autoSpaceDN/>
+              <w:spacing w:after="160" w:line="259" w:lineRule="auto"/>
+              <w:rPr>
+                <w:lang w:val="vi-VN"/>
+              </w:rPr>
+            </w:pPr>
+            <w:r>
+              <w:t>35</w:t>
+            </w:r>
+            <w:r>
+              <w:rPr>
+                <w:lang w:val="vi-VN"/>
+              </w:rPr>
+              <w:t>.500.000 đ</w:t>
+            </w:r>
+          </w:p>
+        </w:tc>
+        <w:tc>
+          <w:tcPr>
+            <w:tcW w:w="3600" w:type="dxa"/>
+          </w:tcPr>
+          <w:p>
+            <w:pPr>
+              <w:widowControl/>
+              <w:autoSpaceDE/>
+              <w:autoSpaceDN/>
+              <w:spacing w:after="160" w:line="259" w:lineRule="auto"/>
+              <w:rPr>
+                <w:lang w:val="vi-VN"/>
+              </w:rPr>
+            </w:pPr>
+            <w:r>
+              <w:t>62.28%</w:t>
+            </w:r>
+          </w:p>
+        </w:tc>
+      </w:tr>
+      <w:tr>
+        <w:tc>
+          <w:tcPr>
+            <w:tcW w:w="746" w:type="dxa"/>
+          </w:tcPr>
+          <w:p>
+            <w:pPr>
+              <w:widowControl/>
+              <w:autoSpaceDE/>
+              <w:autoSpaceDN/>
+              <w:spacing w:after="160" w:line="259" w:lineRule="auto"/>
+              <w:rPr>
+                <w:lang w:val="vi-VN"/>
+              </w:rPr>
+            </w:pPr>
+            <w:r>
+              <w:rPr>
+                <w:lang w:val="vi-VN"/>
+              </w:rPr>
+              <w:t>2</w:t>
+            </w:r>
+          </w:p>
+        </w:tc>
+        <w:tc>
+          <w:tcPr>
+            <w:tcW w:w="2286" w:type="dxa"/>
+          </w:tcPr>
+          <w:p>
+            <w:pPr>
+              <w:widowControl/>
+              <w:autoSpaceDE/>
+              <w:autoSpaceDN/>
+              <w:spacing w:after="160" w:line="259" w:lineRule="auto"/>
+              <w:rPr>
+                <w:lang w:val="vi-VN"/>
+              </w:rPr>
+            </w:pPr>
+            <w:r>
+              <w:rPr>
+                <w:lang w:val="vi-VN"/>
+              </w:rPr>
+              <w:t>Văn phòng</w:t>
+            </w:r>
+          </w:p>
+        </w:tc>
+        <w:tc>
+          <w:tcPr>
+            <w:tcW w:w="2476" w:type="dxa"/>
+          </w:tcPr>
+          <w:p>
+            <w:pPr>
+              <w:widowControl/>
+              <w:autoSpaceDE/>
+              <w:autoSpaceDN/>
+              <w:spacing w:after="160" w:line="259" w:lineRule="auto"/>
+              <w:rPr>
+                <w:lang w:val="vi-VN"/>
+              </w:rPr>
+            </w:pPr>
+            <w:r>
+              <w:rPr>
+                <w:lang w:val="vi-VN"/>
+              </w:rPr>
+              <w:t>7.250.000 đ</w:t>
+            </w:r>
+          </w:p>
+        </w:tc>
+        <w:tc>
+          <w:tcPr>
+            <w:tcW w:w="3600" w:type="dxa"/>
+          </w:tcPr>
+          <w:p>
+            <w:pPr>
+              <w:widowControl/>
+              <w:autoSpaceDE/>
+              <w:autoSpaceDN/>
+              <w:spacing w:after="160" w:line="259" w:lineRule="auto"/>
+              <w:rPr>
+                <w:lang w:val="vi-VN"/>
+              </w:rPr>
+            </w:pPr>
+            <w:r>
+              <w:t>12.72%</w:t>
+            </w:r>
+          </w:p>
+        </w:tc>
+      </w:tr>
+      <w:tr>
+        <w:tc>
+          <w:tcPr>
+            <w:tcW w:w="746" w:type="dxa"/>
+          </w:tcPr>
+          <w:p>
+            <w:pPr>
+              <w:widowControl/>
+              <w:autoSpaceDE/>
+              <w:autoSpaceDN/>
+              <w:spacing w:after="160" w:line="259" w:lineRule="auto"/>
+              <w:rPr>
+                <w:lang w:val="vi-VN"/>
+              </w:rPr>
+            </w:pPr>
+            <w:r>
+              <w:rPr>
+                <w:lang w:val="vi-VN"/>
+              </w:rPr>
+              <w:t>3</w:t>
+            </w:r>
+          </w:p>
+        </w:tc>
+        <w:tc>
+          <w:tcPr>
+            <w:tcW w:w="2286" w:type="dxa"/>
+          </w:tcPr>
+          <w:p>
+            <w:pPr>
+              <w:widowControl/>
+              <w:autoSpaceDE/>
+              <w:autoSpaceDN/>
+              <w:spacing w:after="160" w:line="259" w:lineRule="auto"/>
+              <w:rPr>
+                <w:lang w:val="vi-VN"/>
+              </w:rPr>
+            </w:pPr>
+            <w:r>
+              <w:rPr>
+                <w:lang w:val="vi-VN"/>
+              </w:rPr>
+              <w:t>Trang thiết bị</w:t>
+            </w:r>
+          </w:p>
+        </w:tc>
+        <w:tc>
+          <w:tcPr>
+            <w:tcW w:w="2476" w:type="dxa"/>
+          </w:tcPr>
+          <w:p>
+            <w:pPr>
+              <w:widowControl/>
+              <w:autoSpaceDE/>
+              <w:autoSpaceDN/>
+              <w:spacing w:after="160" w:line="259" w:lineRule="auto"/>
+              <w:rPr>
+                <w:lang w:val="vi-VN"/>
+              </w:rPr>
+            </w:pPr>
+            <w:r>
+              <w:rPr>
+                <w:lang w:val="vi-VN"/>
+              </w:rPr>
+              <w:t>7.500.00 đ</w:t>
+            </w:r>
+          </w:p>
+        </w:tc>
+        <w:tc>
+          <w:tcPr>
+            <w:tcW w:w="3600" w:type="dxa"/>
+          </w:tcPr>
+          <w:p>
+            <w:pPr>
+              <w:widowControl/>
+              <w:autoSpaceDE/>
+              <w:autoSpaceDN/>
+              <w:spacing w:after="160" w:line="259" w:lineRule="auto"/>
+              <w:rPr>
+                <w:lang w:val="vi-VN"/>
+              </w:rPr>
+            </w:pPr>
+            <w:r>
+              <w:rPr>
+                <w:lang w:val="vi-VN"/>
+              </w:rPr>
+              <w:t>13.16%</w:t>
+            </w:r>
+          </w:p>
+        </w:tc>
+      </w:tr>
+      <w:tr>
+        <w:tc>
+          <w:tcPr>
+            <w:tcW w:w="746" w:type="dxa"/>
+          </w:tcPr>
+          <w:p>
+            <w:pPr>
+              <w:widowControl/>
+              <w:autoSpaceDE/>
+              <w:autoSpaceDN/>
+              <w:spacing w:after="160" w:line="259" w:lineRule="auto"/>
+              <w:rPr>
+                <w:lang w:val="vi-VN"/>
+              </w:rPr>
+            </w:pPr>
+            <w:r>
+              <w:rPr>
+                <w:lang w:val="vi-VN"/>
+              </w:rPr>
+              <w:t>4</w:t>
+            </w:r>
+          </w:p>
+        </w:tc>
+        <w:tc>
+          <w:tcPr>
+            <w:tcW w:w="2286" w:type="dxa"/>
+          </w:tcPr>
+          <w:p>
+            <w:pPr>
+              <w:widowControl/>
+              <w:autoSpaceDE/>
+              <w:autoSpaceDN/>
+              <w:spacing w:after="160" w:line="259" w:lineRule="auto"/>
+              <w:rPr>
+                <w:lang w:val="vi-VN"/>
+              </w:rPr>
+            </w:pPr>
+            <w:r>
+              <w:rPr>
+                <w:lang w:val="vi-VN"/>
+              </w:rPr>
+              <w:t>Năng lượng</w:t>
+            </w:r>
+          </w:p>
+        </w:tc>
+        <w:tc>
+          <w:tcPr>
+            <w:tcW w:w="2476" w:type="dxa"/>
+          </w:tcPr>
+          <w:p>
+            <w:pPr>
+              <w:widowControl/>
+              <w:autoSpaceDE/>
+              <w:autoSpaceDN/>
+              <w:spacing w:after="160" w:line="259" w:lineRule="auto"/>
+              <w:rPr>
+                <w:lang w:val="vi-VN"/>
+              </w:rPr>
+            </w:pPr>
+            <w:r>
+              <w:rPr>
+                <w:lang w:val="vi-VN"/>
+              </w:rPr>
+              <w:t>750.000 đ</w:t>
+            </w:r>
+          </w:p>
+        </w:tc>
+        <w:tc>
+          <w:tcPr>
+            <w:tcW w:w="3600" w:type="dxa"/>
+          </w:tcPr>
+          <w:p>
+            <w:pPr>
+              <w:spacing w:before="118"/>
+              <w:ind w:left="46"/>
+              <w:rPr>
+                <w:lang w:val="vi-VN"/>
+              </w:rPr>
+            </w:pPr>
+            <w:r>
+              <w:rPr>
+                <w:lang w:val="vi-VN"/>
+              </w:rPr>
+              <w:t>1.32%</w:t>
+            </w:r>
+          </w:p>
+        </w:tc>
+      </w:tr>
+      <w:tr>
+        <w:tc>
+          <w:tcPr>
+            <w:tcW w:w="746" w:type="dxa"/>
+          </w:tcPr>
+          <w:p>
+            <w:pPr>
+              <w:widowControl/>
+              <w:autoSpaceDE/>
+              <w:autoSpaceDN/>
+              <w:spacing w:after="160" w:line="259" w:lineRule="auto"/>
+              <w:rPr>
+                <w:lang w:val="vi-VN"/>
+              </w:rPr>
+            </w:pPr>
+            <w:r>
+              <w:rPr>
+                <w:lang w:val="vi-VN"/>
+              </w:rPr>
+              <w:t>5</w:t>
+            </w:r>
+          </w:p>
+        </w:tc>
+        <w:tc>
+          <w:tcPr>
+            <w:tcW w:w="2286" w:type="dxa"/>
+          </w:tcPr>
+          <w:p>
+            <w:pPr>
+              <w:widowControl/>
+              <w:autoSpaceDE/>
+              <w:autoSpaceDN/>
+              <w:spacing w:after="160" w:line="259" w:lineRule="auto"/>
+              <w:rPr>
+                <w:lang w:val="vi-VN"/>
+              </w:rPr>
+            </w:pPr>
+            <w:r>
+              <w:rPr>
+                <w:lang w:val="vi-VN"/>
+              </w:rPr>
+              <w:t>Khác</w:t>
+            </w:r>
+          </w:p>
+        </w:tc>
+        <w:tc>
+          <w:tcPr>
+            <w:tcW w:w="2476" w:type="dxa"/>
+          </w:tcPr>
+          <w:p>
+            <w:pPr>
+              <w:widowControl/>
+              <w:autoSpaceDE/>
+              <w:autoSpaceDN/>
+              <w:spacing w:after="160" w:line="259" w:lineRule="auto"/>
+              <w:rPr>
+                <w:lang w:val="vi-VN"/>
+              </w:rPr>
+            </w:pPr>
+            <w:r>
+              <w:rPr>
+                <w:lang w:val="vi-VN"/>
+              </w:rPr>
+              <w:t>6.000.000 đ</w:t>
+            </w:r>
+          </w:p>
+        </w:tc>
+        <w:tc>
+          <w:tcPr>
+            <w:tcW w:w="3600" w:type="dxa"/>
+          </w:tcPr>
+          <w:p>
+            <w:pPr>
+              <w:widowControl/>
+              <w:autoSpaceDE/>
+              <w:autoSpaceDN/>
+              <w:spacing w:after="160" w:line="259" w:lineRule="auto"/>
+              <w:rPr>
+                <w:lang w:val="vi-VN"/>
+              </w:rPr>
+            </w:pPr>
+            <w:r>
+              <w:rPr>
+                <w:lang w:val="vi-VN"/>
+              </w:rPr>
+              <w:t>10.53%</w:t>
+            </w:r>
+          </w:p>
+        </w:tc>
+      </w:tr>
+    </w:tbl>
+    <w:p>
+      <w:pPr>
+        <w:widowControl/>
+        <w:autoSpaceDE/>
+        <w:autoSpaceDN/>
+        <w:spacing w:after="160" w:line="259" w:lineRule="auto"/>
+        <w:rPr>
+          <w:b/>
+          <w:bCs/>
+          <w:lang w:val="vi-VN"/>
+        </w:rPr>
+      </w:pPr>
+      <w:r>
+        <w:rPr>
+          <w:b/>
+          <w:bCs/>
+          <w:lang w:val="vi-VN"/>
+        </w:rPr>
+        <w:br w:type="page"/>
+      </w:r>
+    </w:p>
+    <w:p>
+      <w:pPr>
+        <w:widowControl/>
+        <w:autoSpaceDE/>
+        <w:autoSpaceDN/>
+        <w:spacing w:after="160" w:line="259" w:lineRule="auto"/>
+        <w:rPr>
+          <w:b/>
+          <w:bCs/>
+          <w:lang w:val="vi-VN"/>
+        </w:rPr>
+      </w:pPr>
     </w:p>
     <w:p>
       <w:pPr>
@@ -26089,7 +26764,11 @@
         </w:rPr>
       </w:pPr>
       <w:r>
-        <w:t>Thiết lập lịch trình kiểm định/kiểm thử định kỳ dựa trên các phụ thuộc và đặc điểm kĩ thuật của dự án; Điều hòa lập lịch báo cáo hiệu quả hoạt động của phần mềm và những kết quả kiểm định thực tế với các tiêu chuẩn chất lượng và các mục tiêu hiệu quả hoạt động của các chức năng chính trong danh mục mà phía khách hàng đã đề ra và mong muốn đạt được khi nhận được sản phẩm.</w:t>
+        <w:t xml:space="preserve">Thiết lập lịch trình kiểm định/kiểm thử định kỳ dựa trên các phụ thuộc và đặc điểm kĩ thuật của dự án; Điều hòa lập lịch báo cáo hiệu quả hoạt động của phần mềm và những kết quả kiểm định thực tế với các tiêu chuẩn chất lượng và các mục tiêu hiệu quả hoạt động của các chức năng chính trong danh mục mà phía khách hàng đã đề ra và mong muốn đạt được khi nhận được sản </w:t>
+      </w:r>
+      <w:r>
+        <w:lastRenderedPageBreak/>
+        <w:t>phẩm.</w:t>
       </w:r>
     </w:p>
     <w:p>
@@ -26107,7 +26786,6 @@
           <w:bCs/>
           <w:lang w:val="vi-VN"/>
         </w:rPr>
-        <w:lastRenderedPageBreak/>
         <w:t xml:space="preserve"> </w:t>
       </w:r>
       <w:r>
@@ -26709,11 +27387,7 @@
               </w:rPr>
             </w:pPr>
             <w:r>
-              <w:t xml:space="preserve">Hoàn thành tất cả các </w:t>
-            </w:r>
-            <w:r>
-              <w:lastRenderedPageBreak/>
-              <w:t>chức năng của hệ thống:</w:t>
+              <w:t>Hoàn thành tất cả các chức năng của hệ thống:</w:t>
             </w:r>
           </w:p>
           <w:p>
@@ -26761,7 +27435,6 @@
               </w:rPr>
             </w:pPr>
             <w:r>
-              <w:lastRenderedPageBreak/>
               <w:t xml:space="preserve">Đánh giá sau pha thực hiện: </w:t>
             </w:r>
           </w:p>
@@ -26778,7 +27451,6 @@
               </w:rPr>
             </w:pPr>
             <w:r>
-              <w:lastRenderedPageBreak/>
               <w:t xml:space="preserve">Thực hiện có đúng kế hoạch không? </w:t>
             </w:r>
           </w:p>
@@ -27089,6 +27761,7 @@
           <w:bCs/>
           <w:lang w:val="vi-VN"/>
         </w:rPr>
+        <w:lastRenderedPageBreak/>
         <w:br w:type="page"/>
       </w:r>
     </w:p>
@@ -38927,13 +39600,7 @@
               <w:rPr>
                 <w:lang w:val="vi-VN"/>
               </w:rPr>
-              <w:t xml:space="preserve">Giám đốc dự </w:t>
-            </w:r>
-            <w:r>
-              <w:rPr>
-                <w:lang w:val="vi-VN"/>
-              </w:rPr>
-              <w:t>án</w:t>
+              <w:t>Giám đốc dự án</w:t>
             </w:r>
           </w:p>
         </w:tc>
@@ -44605,7 +45272,6 @@
   <w:style w:type="character" w:default="1" w:styleId="DefaultParagraphFont">
     <w:name w:val="Default Paragraph Font"/>
     <w:uiPriority w:val="1"/>
-    <w:semiHidden/>
     <w:unhideWhenUsed/>
   </w:style>
   <w:style w:type="table" w:default="1" w:styleId="TableNormal">

--- a/Nhom25QTDACNTT (1).docx
+++ b/Nhom25QTDACNTT (1).docx
@@ -83,7 +83,7 @@
           <w:szCs w:val="28"/>
         </w:rPr>
         <w:drawing>
-          <wp:inline distT="0" distB="0" distL="0" distR="0" wp14:anchorId="3A4965D1" wp14:editId="03B4CFF6">
+          <wp:inline distT="0" distB="0" distL="0" distR="0" wp14:anchorId="3A4965D1" wp14:editId="075E4C4A">
             <wp:extent cx="1598930" cy="1661795"/>
             <wp:effectExtent l="0" t="0" r="0" b="0"/>
             <wp:docPr id="1" name="Ảnh 1" descr="LogoChuan"/>
@@ -26394,25 +26394,57 @@
           <w:bCs/>
           <w:lang w:val="vi-VN"/>
         </w:rPr>
-        <w:t>5.1 Lập kế hoạch chất lượng</w:t>
-      </w:r>
-    </w:p>
-    <w:p>
-      <w:pPr>
-        <w:spacing w:line="360" w:lineRule="auto"/>
+        <w:t>5.1</w:t>
+      </w:r>
+      <w:r>
+        <w:rPr>
+          <w:b/>
+          <w:bCs/>
+          <w:lang w:val="en-US"/>
+        </w:rPr>
+        <w:t>.</w:t>
+      </w:r>
+      <w:r>
         <w:rPr>
           <w:b/>
           <w:bCs/>
           <w:lang w:val="vi-VN"/>
         </w:rPr>
-      </w:pPr>
-      <w:r>
+        <w:t>Lập kế hoạch chất lượng</w:t>
+      </w:r>
+    </w:p>
+    <w:p>
+      <w:pPr>
+        <w:spacing w:line="360" w:lineRule="auto"/>
         <w:rPr>
           <w:b/>
           <w:bCs/>
           <w:lang w:val="vi-VN"/>
         </w:rPr>
-        <w:t>5.1.1 Các metric chất lượng trong dự án</w:t>
+      </w:pPr>
+      <w:r>
+        <w:rPr>
+          <w:b/>
+          <w:bCs/>
+          <w:lang w:val="vi-VN"/>
+        </w:rPr>
+        <w:t>5.1.1</w:t>
+      </w:r>
+      <w:r>
+        <w:rPr>
+          <w:b/>
+          <w:bCs/>
+          <w:lang w:val="en-US"/>
+        </w:rPr>
+        <w:t>.</w:t>
+      </w:r>
+      <w:r>
+        <w:rPr>
+          <w:b/>
+          <w:bCs/>
+          <w:lang w:val="vi-VN"/>
+        </w:rPr>
+        <w:t>Các metric chất lượng trong dự án</w:t>
       </w:r>
     </w:p>
     <w:p>
@@ -32838,9 +32870,12 @@
               <w:autoSpaceDE/>
               <w:autoSpaceDN/>
               <w:spacing w:line="360" w:lineRule="auto"/>
-            </w:pPr>
-            <w:r>
-              <w:t>Hùng,Khôi</w:t>
+              <w:rPr>
+                <w:lang w:val="en-US"/>
+              </w:rPr>
+            </w:pPr>
+            <w:r>
+              <w:t>Hùng</w:t>
             </w:r>
           </w:p>
         </w:tc>
@@ -32912,7 +32947,7 @@
               <w:spacing w:line="360" w:lineRule="auto"/>
             </w:pPr>
             <w:r>
-              <w:t>Hùng,Khôi</w:t>
+              <w:t>Khôi</w:t>
             </w:r>
           </w:p>
         </w:tc>
@@ -32982,9 +33017,12 @@
               <w:autoSpaceDE/>
               <w:autoSpaceDN/>
               <w:spacing w:line="360" w:lineRule="auto"/>
-            </w:pPr>
-            <w:r>
-              <w:t>Hùng,Khôi</w:t>
+              <w:rPr>
+                <w:lang w:val="en-US"/>
+              </w:rPr>
+            </w:pPr>
+            <w:r>
+              <w:t>Hùng</w:t>
             </w:r>
           </w:p>
         </w:tc>
@@ -33056,7 +33094,7 @@
               <w:spacing w:line="360" w:lineRule="auto"/>
             </w:pPr>
             <w:r>
-              <w:t>Hùng,Khôi</w:t>
+              <w:t>Khôi</w:t>
             </w:r>
           </w:p>
         </w:tc>
@@ -33079,6 +33117,7 @@
               <w:spacing w:line="360" w:lineRule="auto"/>
             </w:pPr>
             <w:r>
+              <w:lastRenderedPageBreak/>
               <w:t>7</w:t>
             </w:r>
           </w:p>
@@ -45272,6 +45311,7 @@
   <w:style w:type="character" w:default="1" w:styleId="DefaultParagraphFont">
     <w:name w:val="Default Paragraph Font"/>
     <w:uiPriority w:val="1"/>
+    <w:semiHidden/>
     <w:unhideWhenUsed/>
   </w:style>
   <w:style w:type="table" w:default="1" w:styleId="TableNormal">
